--- a/CourseMaterial/04_learning_machines/02_teaching_dicts/teaching_unit_rubric.docx
+++ b/CourseMaterial/04_learning_machines/02_teaching_dicts/teaching_unit_rubric.docx
@@ -7,14 +7,20 @@
         <w:tblStyle w:val="TableGrid"/>
         <w:tblpPr w:leftFromText="144" w:rightFromText="144" w:topFromText="144" w:bottomFromText="144" w:vertAnchor="page" w:horzAnchor="margin" w:tblpX="-365" w:tblpY="1543"/>
         <w:tblW w:w="10075" w:type="dxa"/>
+        <w:tblCellMar>
+          <w:top w:w="72" w:type="dxa"/>
+          <w:left w:w="72" w:type="dxa"/>
+          <w:bottom w:w="72" w:type="dxa"/>
+          <w:right w:w="72" w:type="dxa"/>
+        </w:tblCellMar>
         <w:tblLook w:val="04A0" w:firstRow="1" w:lastRow="0" w:firstColumn="1" w:lastColumn="0" w:noHBand="0" w:noVBand="1"/>
       </w:tblPr>
       <w:tblGrid>
-        <w:gridCol w:w="2235"/>
-        <w:gridCol w:w="3790"/>
-        <w:gridCol w:w="1440"/>
-        <w:gridCol w:w="1350"/>
-        <w:gridCol w:w="1260"/>
+        <w:gridCol w:w="2220"/>
+        <w:gridCol w:w="3764"/>
+        <w:gridCol w:w="1432"/>
+        <w:gridCol w:w="1344"/>
+        <w:gridCol w:w="1315"/>
       </w:tblGrid>
       <w:tr>
         <w:tc>
@@ -38,641 +44,913 @@
                 <w:szCs w:val="40"/>
               </w:rPr>
               <w:t>Machine Learning Teaching Rubric</w:t>
-            </w:r>
-          </w:p>
-        </w:tc>
-      </w:tr>
-      <w:tr>
-        <w:tc>
-          <w:tcPr>
-            <w:tcW w:w="2235" w:type="dxa"/>
-          </w:tcPr>
-          <w:p>
-            <w:pPr>
-              <w:rPr>
-                <w:rFonts w:ascii="Garamond" w:hAnsi="Garamond"/>
-                <w:sz w:val="20"/>
-                <w:szCs w:val="20"/>
-              </w:rPr>
-            </w:pPr>
-            <w:r>
-              <w:rPr>
-                <w:rFonts w:ascii="Garamond" w:hAnsi="Garamond"/>
-                <w:sz w:val="20"/>
-                <w:szCs w:val="20"/>
-              </w:rPr>
-              <w:t>Learning Objective</w:t>
-            </w:r>
-          </w:p>
-        </w:tc>
-        <w:tc>
-          <w:tcPr>
-            <w:tcW w:w="3790" w:type="dxa"/>
-          </w:tcPr>
-          <w:p>
-            <w:pPr>
-              <w:rPr>
-                <w:rFonts w:ascii="Garamond" w:hAnsi="Garamond"/>
-                <w:sz w:val="20"/>
-                <w:szCs w:val="20"/>
-              </w:rPr>
-            </w:pPr>
-            <w:r>
-              <w:rPr>
-                <w:rFonts w:ascii="Garamond" w:hAnsi="Garamond"/>
-                <w:sz w:val="20"/>
-                <w:szCs w:val="20"/>
-              </w:rPr>
-              <w:t>Examples</w:t>
-            </w:r>
-          </w:p>
-        </w:tc>
-        <w:tc>
-          <w:tcPr>
-            <w:tcW w:w="1440" w:type="dxa"/>
-          </w:tcPr>
-          <w:p>
-            <w:pPr>
-              <w:rPr>
-                <w:rFonts w:ascii="Garamond" w:hAnsi="Garamond"/>
-                <w:sz w:val="20"/>
-                <w:szCs w:val="20"/>
-              </w:rPr>
-            </w:pPr>
-            <w:r>
-              <w:rPr>
-                <w:rFonts w:ascii="Garamond" w:hAnsi="Garamond"/>
-                <w:sz w:val="20"/>
-                <w:szCs w:val="20"/>
-              </w:rPr>
-              <w:t>Achieves</w:t>
-            </w:r>
-          </w:p>
-        </w:tc>
-        <w:tc>
-          <w:tcPr>
-            <w:tcW w:w="1350" w:type="dxa"/>
-          </w:tcPr>
-          <w:p>
-            <w:pPr>
-              <w:rPr>
-                <w:rFonts w:ascii="Garamond" w:hAnsi="Garamond"/>
-                <w:sz w:val="20"/>
-                <w:szCs w:val="20"/>
-              </w:rPr>
-            </w:pPr>
-            <w:r>
-              <w:rPr>
-                <w:rFonts w:ascii="Garamond" w:hAnsi="Garamond"/>
-                <w:sz w:val="20"/>
-                <w:szCs w:val="20"/>
-              </w:rPr>
-              <w:t>Mostly There</w:t>
-            </w:r>
-          </w:p>
-        </w:tc>
-        <w:tc>
-          <w:tcPr>
-            <w:tcW w:w="1260" w:type="dxa"/>
-          </w:tcPr>
-          <w:p>
-            <w:pPr>
-              <w:rPr>
-                <w:rFonts w:ascii="Garamond" w:hAnsi="Garamond"/>
-                <w:sz w:val="20"/>
-                <w:szCs w:val="20"/>
-              </w:rPr>
-            </w:pPr>
-            <w:r>
-              <w:rPr>
-                <w:rFonts w:ascii="Garamond" w:hAnsi="Garamond"/>
-                <w:sz w:val="20"/>
-                <w:szCs w:val="20"/>
-              </w:rPr>
-              <w:t>Developing</w:t>
             </w:r>
           </w:p>
         </w:tc>
       </w:tr>
       <w:tr>
         <w:trPr>
-          <w:trHeight w:val="1452"/>
+          <w:trHeight w:val="248"/>
         </w:trPr>
         <w:tc>
           <w:tcPr>
-            <w:tcW w:w="2235" w:type="dxa"/>
-          </w:tcPr>
-          <w:p>
-            <w:pPr>
-              <w:rPr>
-                <w:rFonts w:ascii="Garamond" w:hAnsi="Garamond"/>
-                <w:sz w:val="20"/>
-                <w:szCs w:val="20"/>
-              </w:rPr>
-            </w:pPr>
-            <w:r>
-              <w:rPr>
-                <w:rFonts w:ascii="Garamond" w:hAnsi="Garamond"/>
-                <w:sz w:val="20"/>
-                <w:szCs w:val="20"/>
-              </w:rPr>
-              <w:t>Essential questions and objectives are thoughtful, realistic, and scaled.</w:t>
-            </w:r>
-          </w:p>
-        </w:tc>
-        <w:tc>
-          <w:tcPr>
-            <w:tcW w:w="3790" w:type="dxa"/>
-          </w:tcPr>
-          <w:p>
-            <w:pPr>
-              <w:rPr>
-                <w:rFonts w:ascii="Garamond" w:hAnsi="Garamond"/>
-                <w:sz w:val="20"/>
-                <w:szCs w:val="20"/>
-              </w:rPr>
-            </w:pPr>
-            <w:r>
-              <w:rPr>
-                <w:rFonts w:ascii="Garamond" w:hAnsi="Garamond"/>
-                <w:sz w:val="20"/>
-                <w:szCs w:val="20"/>
-              </w:rPr>
-              <w:t>- Gets to the heart of the topic</w:t>
-            </w:r>
-          </w:p>
-          <w:p>
-            <w:pPr>
-              <w:rPr>
-                <w:rFonts w:ascii="Garamond" w:hAnsi="Garamond"/>
-                <w:sz w:val="20"/>
-                <w:szCs w:val="20"/>
-              </w:rPr>
-            </w:pPr>
-            <w:r>
-              <w:rPr>
-                <w:rFonts w:ascii="Garamond" w:hAnsi="Garamond"/>
-                <w:sz w:val="20"/>
-                <w:szCs w:val="20"/>
-              </w:rPr>
-              <w:t>- Abstracted at the appropriate difficulty level</w:t>
-            </w:r>
-          </w:p>
-          <w:p>
-            <w:pPr>
-              <w:rPr>
-                <w:rFonts w:ascii="Garamond" w:hAnsi="Garamond"/>
-                <w:sz w:val="20"/>
-                <w:szCs w:val="20"/>
-              </w:rPr>
-            </w:pPr>
-            <w:r>
-              <w:rPr>
-                <w:rFonts w:ascii="Garamond" w:hAnsi="Garamond"/>
-                <w:sz w:val="20"/>
-                <w:szCs w:val="20"/>
-              </w:rPr>
-              <w:t>- Identifies and provokes interesting discussions</w:t>
-            </w:r>
-          </w:p>
-          <w:p>
-            <w:pPr>
-              <w:rPr>
-                <w:rFonts w:ascii="Garamond" w:hAnsi="Garamond"/>
-                <w:sz w:val="20"/>
-                <w:szCs w:val="20"/>
-              </w:rPr>
-            </w:pPr>
-            <w:r>
-              <w:rPr>
-                <w:rFonts w:ascii="Garamond" w:hAnsi="Garamond"/>
-                <w:sz w:val="20"/>
-                <w:szCs w:val="20"/>
-              </w:rPr>
-              <w:t>- Sets up students for success in future CS classes</w:t>
-            </w:r>
-          </w:p>
-        </w:tc>
-        <w:tc>
-          <w:tcPr>
-            <w:tcW w:w="1440" w:type="dxa"/>
-          </w:tcPr>
-          <w:p>
-            <w:pPr>
-              <w:rPr>
-                <w:rFonts w:ascii="Garamond" w:hAnsi="Garamond"/>
-                <w:sz w:val="20"/>
-                <w:szCs w:val="20"/>
-              </w:rPr>
-            </w:pPr>
-            <w:r>
-              <w:rPr>
-                <w:rFonts w:ascii="Garamond" w:hAnsi="Garamond"/>
-                <w:sz w:val="20"/>
-                <w:szCs w:val="20"/>
-              </w:rPr>
-              <w:t>All</w:t>
-            </w:r>
-          </w:p>
-        </w:tc>
-        <w:tc>
-          <w:tcPr>
-            <w:tcW w:w="1350" w:type="dxa"/>
-          </w:tcPr>
-          <w:p>
-            <w:pPr>
-              <w:rPr>
-                <w:rFonts w:ascii="Garamond" w:hAnsi="Garamond"/>
-                <w:sz w:val="20"/>
-                <w:szCs w:val="20"/>
-              </w:rPr>
-            </w:pPr>
-            <w:r>
-              <w:rPr>
-                <w:rFonts w:ascii="Garamond" w:hAnsi="Garamond"/>
-                <w:sz w:val="20"/>
-                <w:szCs w:val="20"/>
-              </w:rPr>
-              <w:t>Most</w:t>
-            </w:r>
-          </w:p>
-        </w:tc>
-        <w:tc>
-          <w:tcPr>
-            <w:tcW w:w="1260" w:type="dxa"/>
-          </w:tcPr>
-          <w:p>
-            <w:pPr>
-              <w:rPr>
-                <w:rFonts w:ascii="Garamond" w:hAnsi="Garamond"/>
-                <w:sz w:val="20"/>
-                <w:szCs w:val="20"/>
-              </w:rPr>
-            </w:pPr>
-            <w:r>
-              <w:rPr>
-                <w:rFonts w:ascii="Garamond" w:hAnsi="Garamond"/>
-                <w:sz w:val="20"/>
-                <w:szCs w:val="20"/>
-              </w:rPr>
-              <w:t>Inconsistent</w:t>
+            <w:tcW w:w="2220" w:type="dxa"/>
+          </w:tcPr>
+          <w:p>
+            <w:pPr>
+              <w:rPr>
+                <w:rFonts w:ascii="Garamond" w:hAnsi="Garamond"/>
+                <w:sz w:val="20"/>
+                <w:szCs w:val="20"/>
+              </w:rPr>
+            </w:pPr>
+            <w:r>
+              <w:rPr>
+                <w:rFonts w:ascii="Garamond" w:hAnsi="Garamond"/>
+                <w:sz w:val="20"/>
+                <w:szCs w:val="20"/>
+              </w:rPr>
+              <w:t>Learning Objective</w:t>
+            </w:r>
+          </w:p>
+        </w:tc>
+        <w:tc>
+          <w:tcPr>
+            <w:tcW w:w="3764" w:type="dxa"/>
+          </w:tcPr>
+          <w:p>
+            <w:pPr>
+              <w:rPr>
+                <w:rFonts w:ascii="Garamond" w:hAnsi="Garamond"/>
+                <w:sz w:val="20"/>
+                <w:szCs w:val="20"/>
+              </w:rPr>
+            </w:pPr>
+            <w:r>
+              <w:rPr>
+                <w:rFonts w:ascii="Garamond" w:hAnsi="Garamond"/>
+                <w:sz w:val="20"/>
+                <w:szCs w:val="20"/>
+              </w:rPr>
+              <w:t>Examples</w:t>
+            </w:r>
+          </w:p>
+        </w:tc>
+        <w:tc>
+          <w:tcPr>
+            <w:tcW w:w="1432" w:type="dxa"/>
+          </w:tcPr>
+          <w:p>
+            <w:pPr>
+              <w:rPr>
+                <w:rFonts w:ascii="Garamond" w:hAnsi="Garamond"/>
+                <w:sz w:val="20"/>
+                <w:szCs w:val="20"/>
+              </w:rPr>
+            </w:pPr>
+            <w:r>
+              <w:rPr>
+                <w:rFonts w:ascii="Garamond" w:hAnsi="Garamond"/>
+                <w:sz w:val="20"/>
+                <w:szCs w:val="20"/>
+              </w:rPr>
+              <w:t>Achieves</w:t>
+            </w:r>
+          </w:p>
+        </w:tc>
+        <w:tc>
+          <w:tcPr>
+            <w:tcW w:w="1344" w:type="dxa"/>
+          </w:tcPr>
+          <w:p>
+            <w:pPr>
+              <w:rPr>
+                <w:rFonts w:ascii="Garamond" w:hAnsi="Garamond"/>
+                <w:sz w:val="20"/>
+                <w:szCs w:val="20"/>
+              </w:rPr>
+            </w:pPr>
+            <w:r>
+              <w:rPr>
+                <w:rFonts w:ascii="Garamond" w:hAnsi="Garamond"/>
+                <w:sz w:val="20"/>
+                <w:szCs w:val="20"/>
+              </w:rPr>
+              <w:t>Mostly There</w:t>
+            </w:r>
+          </w:p>
+        </w:tc>
+        <w:tc>
+          <w:tcPr>
+            <w:tcW w:w="1315" w:type="dxa"/>
+          </w:tcPr>
+          <w:p>
+            <w:pPr>
+              <w:rPr>
+                <w:rFonts w:ascii="Garamond" w:hAnsi="Garamond"/>
+                <w:sz w:val="20"/>
+                <w:szCs w:val="20"/>
+              </w:rPr>
+            </w:pPr>
+            <w:r>
+              <w:rPr>
+                <w:rFonts w:ascii="Garamond" w:hAnsi="Garamond"/>
+                <w:sz w:val="20"/>
+                <w:szCs w:val="20"/>
+              </w:rPr>
+              <w:t>Developing</w:t>
             </w:r>
           </w:p>
         </w:tc>
       </w:tr>
       <w:tr>
         <w:trPr>
-          <w:trHeight w:val="1254"/>
+          <w:trHeight w:val="1346"/>
         </w:trPr>
         <w:tc>
           <w:tcPr>
-            <w:tcW w:w="2235" w:type="dxa"/>
-          </w:tcPr>
-          <w:p>
-            <w:pPr>
-              <w:rPr>
-                <w:rFonts w:ascii="Garamond" w:hAnsi="Garamond"/>
-                <w:sz w:val="20"/>
-                <w:szCs w:val="20"/>
-              </w:rPr>
-            </w:pPr>
-            <w:r>
-              <w:rPr>
-                <w:rFonts w:ascii="Garamond" w:hAnsi="Garamond"/>
-                <w:sz w:val="20"/>
-                <w:szCs w:val="20"/>
-              </w:rPr>
-              <w:t>Lessons flow in a way that builds student understanding</w:t>
-            </w:r>
-          </w:p>
-        </w:tc>
-        <w:tc>
-          <w:tcPr>
-            <w:tcW w:w="3790" w:type="dxa"/>
-          </w:tcPr>
-          <w:p>
-            <w:pPr>
-              <w:rPr>
-                <w:rFonts w:ascii="Garamond" w:hAnsi="Garamond"/>
-                <w:sz w:val="20"/>
-                <w:szCs w:val="20"/>
-              </w:rPr>
-            </w:pPr>
-            <w:r>
-              <w:rPr>
-                <w:rFonts w:ascii="Garamond" w:hAnsi="Garamond"/>
-                <w:sz w:val="20"/>
-                <w:szCs w:val="20"/>
-              </w:rPr>
-              <w:t>- Difficulty and intensity build</w:t>
-            </w:r>
-          </w:p>
-          <w:p>
-            <w:pPr>
-              <w:rPr>
-                <w:rFonts w:ascii="Garamond" w:hAnsi="Garamond"/>
-                <w:sz w:val="20"/>
-                <w:szCs w:val="20"/>
-              </w:rPr>
-            </w:pPr>
-            <w:r>
-              <w:rPr>
-                <w:rFonts w:ascii="Garamond" w:hAnsi="Garamond"/>
-                <w:sz w:val="20"/>
-                <w:szCs w:val="20"/>
-              </w:rPr>
-              <w:t>- Jumps in difficulty aren’t too large</w:t>
-            </w:r>
-          </w:p>
-          <w:p>
-            <w:pPr>
-              <w:rPr>
-                <w:rFonts w:ascii="Garamond" w:hAnsi="Garamond"/>
-                <w:sz w:val="20"/>
-                <w:szCs w:val="20"/>
-              </w:rPr>
-            </w:pPr>
-            <w:r>
-              <w:rPr>
-                <w:rFonts w:ascii="Garamond" w:hAnsi="Garamond"/>
-                <w:sz w:val="20"/>
-                <w:szCs w:val="20"/>
-              </w:rPr>
-              <w:t>- Topic is examined from multiple different perspectives</w:t>
-            </w:r>
-          </w:p>
-          <w:p>
-            <w:pPr>
-              <w:rPr>
-                <w:rFonts w:ascii="Garamond" w:hAnsi="Garamond"/>
-                <w:sz w:val="20"/>
-                <w:szCs w:val="20"/>
-              </w:rPr>
-            </w:pPr>
-            <w:r>
-              <w:rPr>
-                <w:rFonts w:ascii="Garamond" w:hAnsi="Garamond"/>
-                <w:sz w:val="20"/>
-                <w:szCs w:val="20"/>
-              </w:rPr>
-              <w:t xml:space="preserve">- Lessons use provided time well </w:t>
-            </w:r>
-          </w:p>
-        </w:tc>
-        <w:tc>
-          <w:tcPr>
-            <w:tcW w:w="1440" w:type="dxa"/>
-          </w:tcPr>
-          <w:p>
-            <w:pPr>
-              <w:rPr>
-                <w:rFonts w:ascii="Garamond" w:hAnsi="Garamond"/>
-                <w:sz w:val="20"/>
-                <w:szCs w:val="20"/>
-              </w:rPr>
-            </w:pPr>
-          </w:p>
-        </w:tc>
-        <w:tc>
-          <w:tcPr>
-            <w:tcW w:w="1350" w:type="dxa"/>
-          </w:tcPr>
-          <w:p>
-            <w:pPr>
-              <w:rPr>
-                <w:rFonts w:ascii="Garamond" w:hAnsi="Garamond"/>
-                <w:sz w:val="20"/>
-                <w:szCs w:val="20"/>
-              </w:rPr>
-            </w:pPr>
-          </w:p>
-        </w:tc>
-        <w:tc>
-          <w:tcPr>
-            <w:tcW w:w="1260" w:type="dxa"/>
-          </w:tcPr>
-          <w:p>
-            <w:pPr>
-              <w:rPr>
-                <w:rFonts w:ascii="Garamond" w:hAnsi="Garamond"/>
-                <w:sz w:val="20"/>
-                <w:szCs w:val="20"/>
-              </w:rPr>
-            </w:pPr>
+            <w:tcW w:w="2220" w:type="dxa"/>
+          </w:tcPr>
+          <w:p>
+            <w:pPr>
+              <w:rPr>
+                <w:rFonts w:ascii="Garamond" w:hAnsi="Garamond"/>
+                <w:sz w:val="20"/>
+                <w:szCs w:val="20"/>
+              </w:rPr>
+            </w:pPr>
+            <w:r>
+              <w:rPr>
+                <w:rFonts w:ascii="Garamond" w:hAnsi="Garamond"/>
+                <w:sz w:val="20"/>
+                <w:szCs w:val="20"/>
+              </w:rPr>
+              <w:t xml:space="preserve">Essential questions and objectives are thoughtful, realistic, and </w:t>
+            </w:r>
+            <w:proofErr w:type="gramStart"/>
+            <w:r>
+              <w:rPr>
+                <w:rFonts w:ascii="Garamond" w:hAnsi="Garamond"/>
+                <w:sz w:val="20"/>
+                <w:szCs w:val="20"/>
+              </w:rPr>
+              <w:t>scaled</w:t>
+            </w:r>
+            <w:proofErr w:type="gramEnd"/>
+          </w:p>
+          <w:p>
+            <w:pPr>
+              <w:rPr>
+                <w:rFonts w:ascii="Garamond" w:hAnsi="Garamond"/>
+                <w:sz w:val="20"/>
+                <w:szCs w:val="20"/>
+              </w:rPr>
+            </w:pPr>
+          </w:p>
+          <w:p>
+            <w:pPr>
+              <w:rPr>
+                <w:rFonts w:ascii="Garamond" w:hAnsi="Garamond"/>
+                <w:sz w:val="20"/>
+                <w:szCs w:val="20"/>
+              </w:rPr>
+            </w:pPr>
+          </w:p>
+          <w:p>
+            <w:pPr>
+              <w:rPr>
+                <w:rFonts w:ascii="Garamond" w:hAnsi="Garamond"/>
+                <w:sz w:val="20"/>
+                <w:szCs w:val="20"/>
+              </w:rPr>
+            </w:pPr>
+            <w:r>
+              <w:rPr>
+                <w:rFonts w:ascii="Garamond" w:hAnsi="Garamond"/>
+                <w:sz w:val="20"/>
+                <w:szCs w:val="20"/>
+              </w:rPr>
+              <w:t>10 points</w:t>
+            </w:r>
+          </w:p>
+        </w:tc>
+        <w:tc>
+          <w:tcPr>
+            <w:tcW w:w="3764" w:type="dxa"/>
+          </w:tcPr>
+          <w:p>
+            <w:pPr>
+              <w:rPr>
+                <w:rFonts w:ascii="Garamond" w:hAnsi="Garamond"/>
+                <w:sz w:val="20"/>
+                <w:szCs w:val="20"/>
+              </w:rPr>
+            </w:pPr>
+            <w:r>
+              <w:rPr>
+                <w:rFonts w:ascii="Garamond" w:hAnsi="Garamond"/>
+                <w:sz w:val="20"/>
+                <w:szCs w:val="20"/>
+              </w:rPr>
+              <w:t>- Gets to the heart of the topic</w:t>
+            </w:r>
+          </w:p>
+          <w:p>
+            <w:pPr>
+              <w:rPr>
+                <w:rFonts w:ascii="Garamond" w:hAnsi="Garamond"/>
+                <w:sz w:val="20"/>
+                <w:szCs w:val="20"/>
+              </w:rPr>
+            </w:pPr>
+            <w:r>
+              <w:rPr>
+                <w:rFonts w:ascii="Garamond" w:hAnsi="Garamond"/>
+                <w:sz w:val="20"/>
+                <w:szCs w:val="20"/>
+              </w:rPr>
+              <w:t>- Abstracted at the appropriate difficulty level</w:t>
+            </w:r>
+          </w:p>
+          <w:p>
+            <w:pPr>
+              <w:rPr>
+                <w:rFonts w:ascii="Garamond" w:hAnsi="Garamond"/>
+                <w:sz w:val="20"/>
+                <w:szCs w:val="20"/>
+              </w:rPr>
+            </w:pPr>
+            <w:r>
+              <w:rPr>
+                <w:rFonts w:ascii="Garamond" w:hAnsi="Garamond"/>
+                <w:sz w:val="20"/>
+                <w:szCs w:val="20"/>
+              </w:rPr>
+              <w:t>- Identifies and provokes interesting discussions</w:t>
+            </w:r>
+          </w:p>
+          <w:p>
+            <w:pPr>
+              <w:rPr>
+                <w:rFonts w:ascii="Garamond" w:hAnsi="Garamond"/>
+                <w:sz w:val="20"/>
+                <w:szCs w:val="20"/>
+              </w:rPr>
+            </w:pPr>
+            <w:r>
+              <w:rPr>
+                <w:rFonts w:ascii="Garamond" w:hAnsi="Garamond"/>
+                <w:sz w:val="20"/>
+                <w:szCs w:val="20"/>
+              </w:rPr>
+              <w:t>- Sets up students for success in future CS classes</w:t>
+            </w:r>
+          </w:p>
+        </w:tc>
+        <w:tc>
+          <w:tcPr>
+            <w:tcW w:w="1432" w:type="dxa"/>
+          </w:tcPr>
+          <w:p>
+            <w:pPr>
+              <w:rPr>
+                <w:rFonts w:ascii="Garamond" w:hAnsi="Garamond"/>
+                <w:sz w:val="20"/>
+                <w:szCs w:val="20"/>
+              </w:rPr>
+            </w:pPr>
+            <w:r>
+              <w:rPr>
+                <w:rFonts w:ascii="Garamond" w:hAnsi="Garamond"/>
+                <w:sz w:val="20"/>
+                <w:szCs w:val="20"/>
+              </w:rPr>
+              <w:t>All</w:t>
+            </w:r>
+            <w:r>
+              <w:rPr>
+                <w:rFonts w:ascii="Garamond" w:hAnsi="Garamond"/>
+                <w:sz w:val="20"/>
+                <w:szCs w:val="20"/>
+              </w:rPr>
+              <w:t xml:space="preserve"> criteria met</w:t>
+            </w:r>
+          </w:p>
+        </w:tc>
+        <w:tc>
+          <w:tcPr>
+            <w:tcW w:w="1344" w:type="dxa"/>
+          </w:tcPr>
+          <w:p>
+            <w:pPr>
+              <w:rPr>
+                <w:rFonts w:ascii="Garamond" w:hAnsi="Garamond"/>
+                <w:sz w:val="20"/>
+                <w:szCs w:val="20"/>
+              </w:rPr>
+            </w:pPr>
+            <w:r>
+              <w:rPr>
+                <w:rFonts w:ascii="Garamond" w:hAnsi="Garamond"/>
+                <w:sz w:val="20"/>
+                <w:szCs w:val="20"/>
+              </w:rPr>
+              <w:t>Most</w:t>
+            </w:r>
+            <w:r>
+              <w:rPr>
+                <w:rFonts w:ascii="Garamond" w:hAnsi="Garamond"/>
+                <w:sz w:val="20"/>
+                <w:szCs w:val="20"/>
+              </w:rPr>
+              <w:t xml:space="preserve"> criteria met</w:t>
+            </w:r>
+          </w:p>
+        </w:tc>
+        <w:tc>
+          <w:tcPr>
+            <w:tcW w:w="1315" w:type="dxa"/>
+          </w:tcPr>
+          <w:p>
+            <w:pPr>
+              <w:rPr>
+                <w:rFonts w:ascii="Garamond" w:hAnsi="Garamond"/>
+                <w:sz w:val="20"/>
+                <w:szCs w:val="20"/>
+              </w:rPr>
+            </w:pPr>
+            <w:r>
+              <w:rPr>
+                <w:rFonts w:ascii="Garamond" w:hAnsi="Garamond"/>
+                <w:sz w:val="20"/>
+                <w:szCs w:val="20"/>
+              </w:rPr>
+              <w:t>Inconsistent</w:t>
+            </w:r>
           </w:p>
         </w:tc>
       </w:tr>
       <w:tr>
         <w:trPr>
-          <w:trHeight w:val="1893"/>
+          <w:trHeight w:val="1094"/>
         </w:trPr>
         <w:tc>
           <w:tcPr>
-            <w:tcW w:w="2235" w:type="dxa"/>
-          </w:tcPr>
-          <w:p>
-            <w:pPr>
-              <w:rPr>
-                <w:rFonts w:ascii="Garamond" w:hAnsi="Garamond"/>
-                <w:sz w:val="20"/>
-                <w:szCs w:val="20"/>
-              </w:rPr>
-            </w:pPr>
-            <w:r>
-              <w:rPr>
-                <w:rFonts w:ascii="Garamond" w:hAnsi="Garamond"/>
-                <w:sz w:val="20"/>
-                <w:szCs w:val="20"/>
-              </w:rPr>
-              <w:t>Materials are provided and are professional</w:t>
-            </w:r>
-          </w:p>
-        </w:tc>
-        <w:tc>
-          <w:tcPr>
-            <w:tcW w:w="3790" w:type="dxa"/>
-          </w:tcPr>
-          <w:p>
-            <w:pPr>
-              <w:rPr>
-                <w:rFonts w:ascii="Garamond" w:hAnsi="Garamond"/>
-                <w:sz w:val="20"/>
-                <w:szCs w:val="20"/>
-              </w:rPr>
-            </w:pPr>
-            <w:r>
-              <w:rPr>
-                <w:rFonts w:ascii="Garamond" w:hAnsi="Garamond"/>
-                <w:sz w:val="20"/>
-                <w:szCs w:val="20"/>
-              </w:rPr>
-              <w:t>- Slides (if applicable) are visually interesting and flow well</w:t>
-            </w:r>
-          </w:p>
-          <w:p>
-            <w:pPr>
-              <w:rPr>
-                <w:rFonts w:ascii="Garamond" w:hAnsi="Garamond"/>
-                <w:sz w:val="20"/>
-                <w:szCs w:val="20"/>
-              </w:rPr>
-            </w:pPr>
-            <w:r>
-              <w:rPr>
-                <w:rFonts w:ascii="Garamond" w:hAnsi="Garamond"/>
-                <w:sz w:val="20"/>
-                <w:szCs w:val="20"/>
-              </w:rPr>
-              <w:t>- Worksheets/homework (if applicable) include instructions and are self-obvious</w:t>
-            </w:r>
-          </w:p>
-          <w:p>
-            <w:pPr>
-              <w:rPr>
-                <w:rFonts w:ascii="Garamond" w:hAnsi="Garamond"/>
-                <w:sz w:val="20"/>
-                <w:szCs w:val="20"/>
-              </w:rPr>
-            </w:pPr>
-            <w:r>
-              <w:rPr>
-                <w:rFonts w:ascii="Garamond" w:hAnsi="Garamond"/>
-                <w:sz w:val="20"/>
-                <w:szCs w:val="20"/>
-              </w:rPr>
-              <w:t xml:space="preserve">- Worksheets/homework (if applicable) </w:t>
-            </w:r>
-            <w:r>
-              <w:rPr>
-                <w:rFonts w:ascii="Garamond" w:hAnsi="Garamond"/>
-                <w:sz w:val="20"/>
-                <w:szCs w:val="20"/>
-              </w:rPr>
-              <w:t>require a</w:t>
-            </w:r>
-            <w:r>
-              <w:rPr>
-                <w:rFonts w:ascii="Garamond" w:hAnsi="Garamond"/>
-                <w:sz w:val="20"/>
-                <w:szCs w:val="20"/>
-              </w:rPr>
-              <w:t xml:space="preserve"> realistic</w:t>
-            </w:r>
-            <w:r>
-              <w:rPr>
-                <w:rFonts w:ascii="Garamond" w:hAnsi="Garamond"/>
-                <w:sz w:val="20"/>
-                <w:szCs w:val="20"/>
-              </w:rPr>
-              <w:t xml:space="preserve"> amount of</w:t>
-            </w:r>
-            <w:r>
-              <w:rPr>
-                <w:rFonts w:ascii="Garamond" w:hAnsi="Garamond"/>
-                <w:sz w:val="20"/>
-                <w:szCs w:val="20"/>
-              </w:rPr>
-              <w:t xml:space="preserve"> time </w:t>
-            </w:r>
-            <w:r>
-              <w:rPr>
-                <w:rFonts w:ascii="Garamond" w:hAnsi="Garamond"/>
-                <w:sz w:val="20"/>
-                <w:szCs w:val="20"/>
-              </w:rPr>
-              <w:t>to complete</w:t>
-            </w:r>
-          </w:p>
-          <w:p>
-            <w:pPr>
-              <w:rPr>
-                <w:rFonts w:ascii="Garamond" w:hAnsi="Garamond"/>
-                <w:sz w:val="20"/>
-                <w:szCs w:val="20"/>
-              </w:rPr>
-            </w:pPr>
-            <w:r>
-              <w:rPr>
-                <w:rFonts w:ascii="Garamond" w:hAnsi="Garamond"/>
-                <w:sz w:val="20"/>
-                <w:szCs w:val="20"/>
-              </w:rPr>
-              <w:t>- Rubrics (if applicable) are clear, achievable, and eliminate ambiguity</w:t>
-            </w:r>
-          </w:p>
-        </w:tc>
-        <w:tc>
-          <w:tcPr>
-            <w:tcW w:w="1440" w:type="dxa"/>
-          </w:tcPr>
-          <w:p>
-            <w:pPr>
-              <w:rPr>
-                <w:rFonts w:ascii="Garamond" w:hAnsi="Garamond"/>
-                <w:sz w:val="20"/>
-                <w:szCs w:val="20"/>
-              </w:rPr>
-            </w:pPr>
-          </w:p>
-        </w:tc>
-        <w:tc>
-          <w:tcPr>
-            <w:tcW w:w="1350" w:type="dxa"/>
-          </w:tcPr>
-          <w:p>
-            <w:pPr>
-              <w:rPr>
-                <w:rFonts w:ascii="Garamond" w:hAnsi="Garamond"/>
-                <w:sz w:val="20"/>
-                <w:szCs w:val="20"/>
-              </w:rPr>
-            </w:pPr>
-          </w:p>
-        </w:tc>
-        <w:tc>
-          <w:tcPr>
-            <w:tcW w:w="1260" w:type="dxa"/>
-          </w:tcPr>
-          <w:p>
-            <w:pPr>
-              <w:rPr>
-                <w:rFonts w:ascii="Garamond" w:hAnsi="Garamond"/>
-                <w:sz w:val="20"/>
-                <w:szCs w:val="20"/>
-              </w:rPr>
-            </w:pPr>
+            <w:tcW w:w="2220" w:type="dxa"/>
+          </w:tcPr>
+          <w:p>
+            <w:pPr>
+              <w:rPr>
+                <w:rFonts w:ascii="Garamond" w:hAnsi="Garamond"/>
+                <w:sz w:val="20"/>
+                <w:szCs w:val="20"/>
+              </w:rPr>
+            </w:pPr>
+            <w:r>
+              <w:rPr>
+                <w:rFonts w:ascii="Garamond" w:hAnsi="Garamond"/>
+                <w:sz w:val="20"/>
+                <w:szCs w:val="20"/>
+              </w:rPr>
+              <w:t xml:space="preserve">Lessons flow in a way that builds student </w:t>
+            </w:r>
+            <w:proofErr w:type="gramStart"/>
+            <w:r>
+              <w:rPr>
+                <w:rFonts w:ascii="Garamond" w:hAnsi="Garamond"/>
+                <w:sz w:val="20"/>
+                <w:szCs w:val="20"/>
+              </w:rPr>
+              <w:t>understanding</w:t>
+            </w:r>
+            <w:proofErr w:type="gramEnd"/>
+          </w:p>
+          <w:p>
+            <w:pPr>
+              <w:rPr>
+                <w:rFonts w:ascii="Garamond" w:hAnsi="Garamond"/>
+                <w:sz w:val="20"/>
+                <w:szCs w:val="20"/>
+              </w:rPr>
+            </w:pPr>
+          </w:p>
+          <w:p>
+            <w:pPr>
+              <w:rPr>
+                <w:rFonts w:ascii="Garamond" w:hAnsi="Garamond"/>
+                <w:sz w:val="20"/>
+                <w:szCs w:val="20"/>
+              </w:rPr>
+            </w:pPr>
+            <w:r>
+              <w:rPr>
+                <w:rFonts w:ascii="Garamond" w:hAnsi="Garamond"/>
+                <w:sz w:val="20"/>
+                <w:szCs w:val="20"/>
+              </w:rPr>
+              <w:t>10 points</w:t>
+            </w:r>
+          </w:p>
+        </w:tc>
+        <w:tc>
+          <w:tcPr>
+            <w:tcW w:w="3764" w:type="dxa"/>
+          </w:tcPr>
+          <w:p>
+            <w:pPr>
+              <w:rPr>
+                <w:rFonts w:ascii="Garamond" w:hAnsi="Garamond"/>
+                <w:sz w:val="20"/>
+                <w:szCs w:val="20"/>
+              </w:rPr>
+            </w:pPr>
+            <w:r>
+              <w:rPr>
+                <w:rFonts w:ascii="Garamond" w:hAnsi="Garamond"/>
+                <w:sz w:val="20"/>
+                <w:szCs w:val="20"/>
+              </w:rPr>
+              <w:t>- Difficulty and intensity build</w:t>
+            </w:r>
+          </w:p>
+          <w:p>
+            <w:pPr>
+              <w:rPr>
+                <w:rFonts w:ascii="Garamond" w:hAnsi="Garamond"/>
+                <w:sz w:val="20"/>
+                <w:szCs w:val="20"/>
+              </w:rPr>
+            </w:pPr>
+            <w:r>
+              <w:rPr>
+                <w:rFonts w:ascii="Garamond" w:hAnsi="Garamond"/>
+                <w:sz w:val="20"/>
+                <w:szCs w:val="20"/>
+              </w:rPr>
+              <w:t>- Jumps in difficulty aren’t too large</w:t>
+            </w:r>
+          </w:p>
+          <w:p>
+            <w:pPr>
+              <w:rPr>
+                <w:rFonts w:ascii="Garamond" w:hAnsi="Garamond"/>
+                <w:sz w:val="20"/>
+                <w:szCs w:val="20"/>
+              </w:rPr>
+            </w:pPr>
+            <w:r>
+              <w:rPr>
+                <w:rFonts w:ascii="Garamond" w:hAnsi="Garamond"/>
+                <w:sz w:val="20"/>
+                <w:szCs w:val="20"/>
+              </w:rPr>
+              <w:t>- Topic is examined from multiple different perspectives</w:t>
+            </w:r>
+          </w:p>
+          <w:p>
+            <w:pPr>
+              <w:rPr>
+                <w:rFonts w:ascii="Garamond" w:hAnsi="Garamond"/>
+                <w:sz w:val="20"/>
+                <w:szCs w:val="20"/>
+              </w:rPr>
+            </w:pPr>
+            <w:r>
+              <w:rPr>
+                <w:rFonts w:ascii="Garamond" w:hAnsi="Garamond"/>
+                <w:sz w:val="20"/>
+                <w:szCs w:val="20"/>
+              </w:rPr>
+              <w:t xml:space="preserve">- Lessons use provided time well </w:t>
+            </w:r>
+          </w:p>
+        </w:tc>
+        <w:tc>
+          <w:tcPr>
+            <w:tcW w:w="1432" w:type="dxa"/>
+          </w:tcPr>
+          <w:p>
+            <w:pPr>
+              <w:rPr>
+                <w:rFonts w:ascii="Garamond" w:hAnsi="Garamond"/>
+                <w:sz w:val="20"/>
+                <w:szCs w:val="20"/>
+              </w:rPr>
+            </w:pPr>
+            <w:r>
+              <w:rPr>
+                <w:rFonts w:ascii="Garamond" w:hAnsi="Garamond"/>
+                <w:sz w:val="20"/>
+                <w:szCs w:val="20"/>
+              </w:rPr>
+              <w:t>Regular Examples</w:t>
+            </w:r>
+          </w:p>
+        </w:tc>
+        <w:tc>
+          <w:tcPr>
+            <w:tcW w:w="1344" w:type="dxa"/>
+          </w:tcPr>
+          <w:p>
+            <w:pPr>
+              <w:rPr>
+                <w:rFonts w:ascii="Garamond" w:hAnsi="Garamond"/>
+                <w:sz w:val="20"/>
+                <w:szCs w:val="20"/>
+              </w:rPr>
+            </w:pPr>
+            <w:r>
+              <w:rPr>
+                <w:rFonts w:ascii="Garamond" w:hAnsi="Garamond"/>
+                <w:sz w:val="20"/>
+                <w:szCs w:val="20"/>
+              </w:rPr>
+              <w:t>Multiple Examples</w:t>
+            </w:r>
+          </w:p>
+        </w:tc>
+        <w:tc>
+          <w:tcPr>
+            <w:tcW w:w="1315" w:type="dxa"/>
+          </w:tcPr>
+          <w:p>
+            <w:pPr>
+              <w:rPr>
+                <w:rFonts w:ascii="Garamond" w:hAnsi="Garamond"/>
+                <w:sz w:val="20"/>
+                <w:szCs w:val="20"/>
+              </w:rPr>
+            </w:pPr>
+            <w:r>
+              <w:rPr>
+                <w:rFonts w:ascii="Garamond" w:hAnsi="Garamond"/>
+                <w:sz w:val="20"/>
+                <w:szCs w:val="20"/>
+              </w:rPr>
+              <w:t>Infrequent examples</w:t>
+            </w:r>
           </w:p>
         </w:tc>
       </w:tr>
       <w:tr>
         <w:trPr>
-          <w:trHeight w:val="1078"/>
+          <w:trHeight w:val="1805"/>
         </w:trPr>
         <w:tc>
           <w:tcPr>
-            <w:tcW w:w="2235" w:type="dxa"/>
-          </w:tcPr>
-          <w:p>
-            <w:pPr>
-              <w:rPr>
-                <w:rFonts w:ascii="Garamond" w:hAnsi="Garamond"/>
-                <w:sz w:val="20"/>
-                <w:szCs w:val="20"/>
-              </w:rPr>
-            </w:pPr>
-            <w:r>
-              <w:rPr>
-                <w:rFonts w:ascii="Garamond" w:hAnsi="Garamond"/>
-                <w:sz w:val="20"/>
-                <w:szCs w:val="20"/>
-              </w:rPr>
-              <w:t>Assessment accurately measures students understanding</w:t>
-            </w:r>
-          </w:p>
-        </w:tc>
-        <w:tc>
-          <w:tcPr>
-            <w:tcW w:w="3790" w:type="dxa"/>
+            <w:tcW w:w="2220" w:type="dxa"/>
+          </w:tcPr>
+          <w:p>
+            <w:pPr>
+              <w:rPr>
+                <w:rFonts w:ascii="Garamond" w:hAnsi="Garamond"/>
+                <w:sz w:val="20"/>
+                <w:szCs w:val="20"/>
+              </w:rPr>
+            </w:pPr>
+            <w:r>
+              <w:rPr>
+                <w:rFonts w:ascii="Garamond" w:hAnsi="Garamond"/>
+                <w:sz w:val="20"/>
+                <w:szCs w:val="20"/>
+              </w:rPr>
+              <w:t xml:space="preserve">Materials are provided and are </w:t>
+            </w:r>
+            <w:proofErr w:type="gramStart"/>
+            <w:r>
+              <w:rPr>
+                <w:rFonts w:ascii="Garamond" w:hAnsi="Garamond"/>
+                <w:sz w:val="20"/>
+                <w:szCs w:val="20"/>
+              </w:rPr>
+              <w:t>professional</w:t>
+            </w:r>
+            <w:proofErr w:type="gramEnd"/>
+          </w:p>
+          <w:p>
+            <w:pPr>
+              <w:rPr>
+                <w:rFonts w:ascii="Garamond" w:hAnsi="Garamond"/>
+                <w:sz w:val="20"/>
+                <w:szCs w:val="20"/>
+              </w:rPr>
+            </w:pPr>
+          </w:p>
+          <w:p>
+            <w:pPr>
+              <w:rPr>
+                <w:rFonts w:ascii="Garamond" w:hAnsi="Garamond"/>
+                <w:sz w:val="20"/>
+                <w:szCs w:val="20"/>
+              </w:rPr>
+            </w:pPr>
+          </w:p>
+          <w:p>
+            <w:pPr>
+              <w:rPr>
+                <w:rFonts w:ascii="Garamond" w:hAnsi="Garamond"/>
+                <w:sz w:val="20"/>
+                <w:szCs w:val="20"/>
+              </w:rPr>
+            </w:pPr>
+          </w:p>
+          <w:p>
+            <w:pPr>
+              <w:rPr>
+                <w:rFonts w:ascii="Garamond" w:hAnsi="Garamond"/>
+                <w:sz w:val="20"/>
+                <w:szCs w:val="20"/>
+              </w:rPr>
+            </w:pPr>
+          </w:p>
+          <w:p>
+            <w:pPr>
+              <w:rPr>
+                <w:rFonts w:ascii="Garamond" w:hAnsi="Garamond"/>
+                <w:sz w:val="20"/>
+                <w:szCs w:val="20"/>
+              </w:rPr>
+            </w:pPr>
+          </w:p>
+          <w:p>
+            <w:pPr>
+              <w:rPr>
+                <w:rFonts w:ascii="Garamond" w:hAnsi="Garamond"/>
+                <w:sz w:val="20"/>
+                <w:szCs w:val="20"/>
+              </w:rPr>
+            </w:pPr>
+            <w:r>
+              <w:rPr>
+                <w:rFonts w:ascii="Garamond" w:hAnsi="Garamond"/>
+                <w:sz w:val="20"/>
+                <w:szCs w:val="20"/>
+              </w:rPr>
+              <w:t>20 points</w:t>
+            </w:r>
+          </w:p>
+        </w:tc>
+        <w:tc>
+          <w:tcPr>
+            <w:tcW w:w="3764" w:type="dxa"/>
+          </w:tcPr>
+          <w:p>
+            <w:pPr>
+              <w:rPr>
+                <w:rFonts w:ascii="Garamond" w:hAnsi="Garamond"/>
+                <w:sz w:val="20"/>
+                <w:szCs w:val="20"/>
+              </w:rPr>
+            </w:pPr>
+            <w:r>
+              <w:rPr>
+                <w:rFonts w:ascii="Garamond" w:hAnsi="Garamond"/>
+                <w:sz w:val="20"/>
+                <w:szCs w:val="20"/>
+              </w:rPr>
+              <w:t>- Slides (if applicable) are visually interesting and flow well</w:t>
+            </w:r>
+          </w:p>
+          <w:p>
+            <w:pPr>
+              <w:rPr>
+                <w:rFonts w:ascii="Garamond" w:hAnsi="Garamond"/>
+                <w:sz w:val="20"/>
+                <w:szCs w:val="20"/>
+              </w:rPr>
+            </w:pPr>
+            <w:r>
+              <w:rPr>
+                <w:rFonts w:ascii="Garamond" w:hAnsi="Garamond"/>
+                <w:sz w:val="20"/>
+                <w:szCs w:val="20"/>
+              </w:rPr>
+              <w:t>- Worksheets/homework (if applicable) include instructions and are self-obvious</w:t>
+            </w:r>
+          </w:p>
+          <w:p>
+            <w:pPr>
+              <w:rPr>
+                <w:rFonts w:ascii="Garamond" w:hAnsi="Garamond"/>
+                <w:sz w:val="20"/>
+                <w:szCs w:val="20"/>
+              </w:rPr>
+            </w:pPr>
+            <w:r>
+              <w:rPr>
+                <w:rFonts w:ascii="Garamond" w:hAnsi="Garamond"/>
+                <w:sz w:val="20"/>
+                <w:szCs w:val="20"/>
+              </w:rPr>
+              <w:t xml:space="preserve">- Worksheets/homework (if applicable) </w:t>
+            </w:r>
+            <w:r>
+              <w:rPr>
+                <w:rFonts w:ascii="Garamond" w:hAnsi="Garamond"/>
+                <w:sz w:val="20"/>
+                <w:szCs w:val="20"/>
+              </w:rPr>
+              <w:t>require a</w:t>
+            </w:r>
+            <w:r>
+              <w:rPr>
+                <w:rFonts w:ascii="Garamond" w:hAnsi="Garamond"/>
+                <w:sz w:val="20"/>
+                <w:szCs w:val="20"/>
+              </w:rPr>
+              <w:t xml:space="preserve"> realistic</w:t>
+            </w:r>
+            <w:r>
+              <w:rPr>
+                <w:rFonts w:ascii="Garamond" w:hAnsi="Garamond"/>
+                <w:sz w:val="20"/>
+                <w:szCs w:val="20"/>
+              </w:rPr>
+              <w:t xml:space="preserve"> amount of</w:t>
+            </w:r>
+            <w:r>
+              <w:rPr>
+                <w:rFonts w:ascii="Garamond" w:hAnsi="Garamond"/>
+                <w:sz w:val="20"/>
+                <w:szCs w:val="20"/>
+              </w:rPr>
+              <w:t xml:space="preserve"> time </w:t>
+            </w:r>
+            <w:r>
+              <w:rPr>
+                <w:rFonts w:ascii="Garamond" w:hAnsi="Garamond"/>
+                <w:sz w:val="20"/>
+                <w:szCs w:val="20"/>
+              </w:rPr>
+              <w:t>to complete</w:t>
+            </w:r>
+          </w:p>
+          <w:p>
+            <w:pPr>
+              <w:rPr>
+                <w:rFonts w:ascii="Garamond" w:hAnsi="Garamond"/>
+                <w:sz w:val="20"/>
+                <w:szCs w:val="20"/>
+              </w:rPr>
+            </w:pPr>
+            <w:r>
+              <w:rPr>
+                <w:rFonts w:ascii="Garamond" w:hAnsi="Garamond"/>
+                <w:sz w:val="20"/>
+                <w:szCs w:val="20"/>
+              </w:rPr>
+              <w:t>- Rubrics (if applicable) are clear, achievable, and eliminate ambiguity</w:t>
+            </w:r>
+          </w:p>
+        </w:tc>
+        <w:tc>
+          <w:tcPr>
+            <w:tcW w:w="1432" w:type="dxa"/>
+          </w:tcPr>
+          <w:p>
+            <w:pPr>
+              <w:rPr>
+                <w:rFonts w:ascii="Garamond" w:hAnsi="Garamond"/>
+                <w:sz w:val="20"/>
+                <w:szCs w:val="20"/>
+              </w:rPr>
+            </w:pPr>
+            <w:r>
+              <w:rPr>
+                <w:rFonts w:ascii="Garamond" w:hAnsi="Garamond"/>
+                <w:sz w:val="20"/>
+                <w:szCs w:val="20"/>
+              </w:rPr>
+              <w:t>All</w:t>
+            </w:r>
+            <w:r>
+              <w:rPr>
+                <w:rFonts w:ascii="Garamond" w:hAnsi="Garamond"/>
+                <w:sz w:val="20"/>
+                <w:szCs w:val="20"/>
+              </w:rPr>
+              <w:t xml:space="preserve"> criteria met</w:t>
+            </w:r>
+          </w:p>
+        </w:tc>
+        <w:tc>
+          <w:tcPr>
+            <w:tcW w:w="1344" w:type="dxa"/>
+          </w:tcPr>
+          <w:p>
+            <w:pPr>
+              <w:rPr>
+                <w:rFonts w:ascii="Garamond" w:hAnsi="Garamond"/>
+                <w:sz w:val="20"/>
+                <w:szCs w:val="20"/>
+              </w:rPr>
+            </w:pPr>
+            <w:r>
+              <w:rPr>
+                <w:rFonts w:ascii="Garamond" w:hAnsi="Garamond"/>
+                <w:sz w:val="20"/>
+                <w:szCs w:val="20"/>
+              </w:rPr>
+              <w:t>Most</w:t>
+            </w:r>
+            <w:r>
+              <w:rPr>
+                <w:rFonts w:ascii="Garamond" w:hAnsi="Garamond"/>
+                <w:sz w:val="20"/>
+                <w:szCs w:val="20"/>
+              </w:rPr>
+              <w:t xml:space="preserve"> criteria met</w:t>
+            </w:r>
+          </w:p>
+        </w:tc>
+        <w:tc>
+          <w:tcPr>
+            <w:tcW w:w="1315" w:type="dxa"/>
+          </w:tcPr>
+          <w:p>
+            <w:pPr>
+              <w:rPr>
+                <w:rFonts w:ascii="Garamond" w:hAnsi="Garamond"/>
+                <w:sz w:val="20"/>
+                <w:szCs w:val="20"/>
+              </w:rPr>
+            </w:pPr>
+            <w:r>
+              <w:rPr>
+                <w:rFonts w:ascii="Garamond" w:hAnsi="Garamond"/>
+                <w:sz w:val="20"/>
+                <w:szCs w:val="20"/>
+              </w:rPr>
+              <w:t>Inconsistent</w:t>
+            </w:r>
+          </w:p>
+        </w:tc>
+      </w:tr>
+      <w:tr>
+        <w:trPr>
+          <w:trHeight w:val="923"/>
+        </w:trPr>
+        <w:tc>
+          <w:tcPr>
+            <w:tcW w:w="2220" w:type="dxa"/>
+          </w:tcPr>
+          <w:p>
+            <w:pPr>
+              <w:rPr>
+                <w:rFonts w:ascii="Garamond" w:hAnsi="Garamond"/>
+                <w:sz w:val="20"/>
+                <w:szCs w:val="20"/>
+              </w:rPr>
+            </w:pPr>
+            <w:r>
+              <w:rPr>
+                <w:rFonts w:ascii="Garamond" w:hAnsi="Garamond"/>
+                <w:sz w:val="20"/>
+                <w:szCs w:val="20"/>
+              </w:rPr>
+              <w:t xml:space="preserve">Assessment accurately measures students </w:t>
+            </w:r>
+            <w:proofErr w:type="gramStart"/>
+            <w:r>
+              <w:rPr>
+                <w:rFonts w:ascii="Garamond" w:hAnsi="Garamond"/>
+                <w:sz w:val="20"/>
+                <w:szCs w:val="20"/>
+              </w:rPr>
+              <w:t>understanding</w:t>
+            </w:r>
+            <w:proofErr w:type="gramEnd"/>
+          </w:p>
+          <w:p>
+            <w:pPr>
+              <w:rPr>
+                <w:rFonts w:ascii="Garamond" w:hAnsi="Garamond"/>
+                <w:sz w:val="20"/>
+                <w:szCs w:val="20"/>
+              </w:rPr>
+            </w:pPr>
+          </w:p>
+          <w:p>
+            <w:pPr>
+              <w:rPr>
+                <w:rFonts w:ascii="Garamond" w:hAnsi="Garamond"/>
+                <w:sz w:val="20"/>
+                <w:szCs w:val="20"/>
+              </w:rPr>
+            </w:pPr>
+            <w:r>
+              <w:rPr>
+                <w:rFonts w:ascii="Garamond" w:hAnsi="Garamond"/>
+                <w:sz w:val="20"/>
+                <w:szCs w:val="20"/>
+              </w:rPr>
+              <w:t>10 points</w:t>
+            </w:r>
+          </w:p>
+        </w:tc>
+        <w:tc>
+          <w:tcPr>
+            <w:tcW w:w="3764" w:type="dxa"/>
           </w:tcPr>
           <w:p>
             <w:pPr>
@@ -711,44 +989,68 @@
         </w:tc>
         <w:tc>
           <w:tcPr>
-            <w:tcW w:w="1440" w:type="dxa"/>
-          </w:tcPr>
-          <w:p>
-            <w:pPr>
-              <w:rPr>
-                <w:rFonts w:ascii="Garamond" w:hAnsi="Garamond"/>
-                <w:sz w:val="20"/>
-                <w:szCs w:val="20"/>
-              </w:rPr>
-            </w:pPr>
-          </w:p>
-        </w:tc>
-        <w:tc>
-          <w:tcPr>
-            <w:tcW w:w="1350" w:type="dxa"/>
-          </w:tcPr>
-          <w:p>
-            <w:pPr>
-              <w:rPr>
-                <w:rFonts w:ascii="Garamond" w:hAnsi="Garamond"/>
-                <w:sz w:val="20"/>
-                <w:szCs w:val="20"/>
-              </w:rPr>
-            </w:pPr>
-          </w:p>
-        </w:tc>
-        <w:tc>
-          <w:tcPr>
-            <w:tcW w:w="1260" w:type="dxa"/>
-          </w:tcPr>
-          <w:p>
-            <w:pPr>
-              <w:rPr>
-                <w:rFonts w:ascii="Garamond" w:hAnsi="Garamond"/>
-                <w:sz w:val="20"/>
-                <w:szCs w:val="20"/>
-              </w:rPr>
-            </w:pPr>
+            <w:tcW w:w="1432" w:type="dxa"/>
+          </w:tcPr>
+          <w:p>
+            <w:pPr>
+              <w:rPr>
+                <w:rFonts w:ascii="Garamond" w:hAnsi="Garamond"/>
+                <w:sz w:val="20"/>
+                <w:szCs w:val="20"/>
+              </w:rPr>
+            </w:pPr>
+            <w:r>
+              <w:rPr>
+                <w:rFonts w:ascii="Garamond" w:hAnsi="Garamond"/>
+                <w:sz w:val="20"/>
+                <w:szCs w:val="20"/>
+              </w:rPr>
+              <w:t>Regular Examples</w:t>
+            </w:r>
+          </w:p>
+        </w:tc>
+        <w:tc>
+          <w:tcPr>
+            <w:tcW w:w="1344" w:type="dxa"/>
+          </w:tcPr>
+          <w:p>
+            <w:pPr>
+              <w:rPr>
+                <w:rFonts w:ascii="Garamond" w:hAnsi="Garamond"/>
+                <w:sz w:val="20"/>
+                <w:szCs w:val="20"/>
+              </w:rPr>
+            </w:pPr>
+            <w:r>
+              <w:rPr>
+                <w:rFonts w:ascii="Garamond" w:hAnsi="Garamond"/>
+                <w:sz w:val="20"/>
+                <w:szCs w:val="20"/>
+              </w:rPr>
+              <w:t>Multiple Examples</w:t>
+            </w:r>
+          </w:p>
+        </w:tc>
+        <w:tc>
+          <w:tcPr>
+            <w:tcW w:w="1315" w:type="dxa"/>
+          </w:tcPr>
+          <w:p>
+            <w:pPr>
+              <w:rPr>
+                <w:rFonts w:ascii="Garamond" w:hAnsi="Garamond"/>
+                <w:sz w:val="20"/>
+                <w:szCs w:val="20"/>
+              </w:rPr>
+            </w:pPr>
+            <w:r>
+              <w:rPr>
+                <w:rFonts w:ascii="Garamond" w:hAnsi="Garamond"/>
+                <w:sz w:val="20"/>
+                <w:szCs w:val="20"/>
+              </w:rPr>
+              <w:t>Infrequent examples</w:t>
+            </w:r>
           </w:p>
         </w:tc>
       </w:tr>
@@ -758,29 +1060,74 @@
         </w:trPr>
         <w:tc>
           <w:tcPr>
-            <w:tcW w:w="2235" w:type="dxa"/>
-          </w:tcPr>
-          <w:p>
-            <w:pPr>
-              <w:rPr>
-                <w:rFonts w:ascii="Garamond" w:hAnsi="Garamond"/>
-                <w:sz w:val="20"/>
-                <w:szCs w:val="20"/>
-              </w:rPr>
-            </w:pPr>
-            <w:r>
-              <w:rPr>
-                <w:rFonts w:ascii="Garamond" w:hAnsi="Garamond"/>
-                <w:sz w:val="20"/>
-                <w:szCs w:val="20"/>
-              </w:rPr>
-              <w:t>Lessons identify and utilize best-practice techniques throughout lesson</w:t>
-            </w:r>
-          </w:p>
-        </w:tc>
-        <w:tc>
-          <w:tcPr>
-            <w:tcW w:w="3790" w:type="dxa"/>
+            <w:tcW w:w="2220" w:type="dxa"/>
+          </w:tcPr>
+          <w:p>
+            <w:pPr>
+              <w:rPr>
+                <w:rFonts w:ascii="Garamond" w:hAnsi="Garamond"/>
+                <w:sz w:val="20"/>
+                <w:szCs w:val="20"/>
+              </w:rPr>
+            </w:pPr>
+            <w:r>
+              <w:rPr>
+                <w:rFonts w:ascii="Garamond" w:hAnsi="Garamond"/>
+                <w:sz w:val="20"/>
+                <w:szCs w:val="20"/>
+              </w:rPr>
+              <w:t xml:space="preserve">Lessons identify and utilize best-practice techniques throughout </w:t>
+            </w:r>
+            <w:proofErr w:type="gramStart"/>
+            <w:r>
+              <w:rPr>
+                <w:rFonts w:ascii="Garamond" w:hAnsi="Garamond"/>
+                <w:sz w:val="20"/>
+                <w:szCs w:val="20"/>
+              </w:rPr>
+              <w:t>lesson</w:t>
+            </w:r>
+            <w:proofErr w:type="gramEnd"/>
+          </w:p>
+          <w:p>
+            <w:pPr>
+              <w:rPr>
+                <w:rFonts w:ascii="Garamond" w:hAnsi="Garamond"/>
+                <w:sz w:val="20"/>
+                <w:szCs w:val="20"/>
+              </w:rPr>
+            </w:pPr>
+          </w:p>
+          <w:p>
+            <w:pPr>
+              <w:rPr>
+                <w:rFonts w:ascii="Garamond" w:hAnsi="Garamond"/>
+                <w:sz w:val="20"/>
+                <w:szCs w:val="20"/>
+              </w:rPr>
+            </w:pPr>
+          </w:p>
+          <w:p>
+            <w:pPr>
+              <w:rPr>
+                <w:rFonts w:ascii="Garamond" w:hAnsi="Garamond"/>
+                <w:sz w:val="20"/>
+                <w:szCs w:val="20"/>
+              </w:rPr>
+            </w:pPr>
+            <w:r>
+              <w:rPr>
+                <w:rFonts w:ascii="Garamond" w:hAnsi="Garamond"/>
+                <w:sz w:val="20"/>
+                <w:szCs w:val="20"/>
+              </w:rPr>
+              <w:t>10 points</w:t>
+            </w:r>
+          </w:p>
+        </w:tc>
+        <w:tc>
+          <w:tcPr>
+            <w:tcW w:w="3764" w:type="dxa"/>
           </w:tcPr>
           <w:p>
             <w:pPr>
@@ -869,54 +1216,156 @@
         </w:tc>
         <w:tc>
           <w:tcPr>
-            <w:tcW w:w="1440" w:type="dxa"/>
-          </w:tcPr>
-          <w:p>
-            <w:pPr>
-              <w:rPr>
-                <w:rFonts w:ascii="Garamond" w:hAnsi="Garamond"/>
-                <w:sz w:val="20"/>
-                <w:szCs w:val="20"/>
-              </w:rPr>
-            </w:pPr>
-          </w:p>
-        </w:tc>
-        <w:tc>
-          <w:tcPr>
-            <w:tcW w:w="1350" w:type="dxa"/>
-          </w:tcPr>
-          <w:p>
-            <w:pPr>
-              <w:rPr>
-                <w:rFonts w:ascii="Garamond" w:hAnsi="Garamond"/>
-                <w:sz w:val="20"/>
-                <w:szCs w:val="20"/>
-              </w:rPr>
-            </w:pPr>
-          </w:p>
-        </w:tc>
-        <w:tc>
-          <w:tcPr>
-            <w:tcW w:w="1260" w:type="dxa"/>
-          </w:tcPr>
-          <w:p>
-            <w:pPr>
-              <w:rPr>
-                <w:rFonts w:ascii="Garamond" w:hAnsi="Garamond"/>
-                <w:sz w:val="20"/>
-                <w:szCs w:val="20"/>
-              </w:rPr>
-            </w:pPr>
+            <w:tcW w:w="1432" w:type="dxa"/>
+          </w:tcPr>
+          <w:p>
+            <w:pPr>
+              <w:rPr>
+                <w:rFonts w:ascii="Garamond" w:hAnsi="Garamond"/>
+                <w:sz w:val="20"/>
+                <w:szCs w:val="20"/>
+              </w:rPr>
+            </w:pPr>
+            <w:r>
+              <w:rPr>
+                <w:rFonts w:ascii="Garamond" w:hAnsi="Garamond"/>
+                <w:sz w:val="20"/>
+                <w:szCs w:val="20"/>
+              </w:rPr>
+              <w:t>Regular Examples</w:t>
+            </w:r>
+          </w:p>
+          <w:p>
+            <w:pPr>
+              <w:rPr>
+                <w:rFonts w:ascii="Garamond" w:hAnsi="Garamond"/>
+                <w:sz w:val="20"/>
+                <w:szCs w:val="20"/>
+              </w:rPr>
+            </w:pPr>
+          </w:p>
+          <w:p>
+            <w:pPr>
+              <w:rPr>
+                <w:rFonts w:ascii="Garamond" w:hAnsi="Garamond"/>
+                <w:sz w:val="20"/>
+                <w:szCs w:val="20"/>
+              </w:rPr>
+            </w:pPr>
+            <w:r>
+              <w:rPr>
+                <w:rFonts w:ascii="Garamond" w:hAnsi="Garamond"/>
+                <w:sz w:val="20"/>
+                <w:szCs w:val="20"/>
+              </w:rPr>
+              <w:t>All possible instances identified</w:t>
+            </w:r>
+          </w:p>
+        </w:tc>
+        <w:tc>
+          <w:tcPr>
+            <w:tcW w:w="1344" w:type="dxa"/>
+          </w:tcPr>
+          <w:p>
+            <w:pPr>
+              <w:rPr>
+                <w:rFonts w:ascii="Garamond" w:hAnsi="Garamond"/>
+                <w:sz w:val="20"/>
+                <w:szCs w:val="20"/>
+              </w:rPr>
+            </w:pPr>
+            <w:r>
+              <w:rPr>
+                <w:rFonts w:ascii="Garamond" w:hAnsi="Garamond"/>
+                <w:sz w:val="20"/>
+                <w:szCs w:val="20"/>
+              </w:rPr>
+              <w:t>Multiple Examples</w:t>
+            </w:r>
+          </w:p>
+          <w:p>
+            <w:pPr>
+              <w:rPr>
+                <w:rFonts w:ascii="Garamond" w:hAnsi="Garamond"/>
+                <w:sz w:val="20"/>
+                <w:szCs w:val="20"/>
+              </w:rPr>
+            </w:pPr>
+          </w:p>
+          <w:p>
+            <w:pPr>
+              <w:rPr>
+                <w:rFonts w:ascii="Garamond" w:hAnsi="Garamond"/>
+                <w:sz w:val="20"/>
+                <w:szCs w:val="20"/>
+              </w:rPr>
+            </w:pPr>
+            <w:r>
+              <w:rPr>
+                <w:rFonts w:ascii="Garamond" w:hAnsi="Garamond"/>
+                <w:sz w:val="20"/>
+                <w:szCs w:val="20"/>
+              </w:rPr>
+              <w:t>Most instances identified</w:t>
+            </w:r>
+          </w:p>
+        </w:tc>
+        <w:tc>
+          <w:tcPr>
+            <w:tcW w:w="1315" w:type="dxa"/>
+          </w:tcPr>
+          <w:p>
+            <w:pPr>
+              <w:rPr>
+                <w:rFonts w:ascii="Garamond" w:hAnsi="Garamond"/>
+                <w:sz w:val="20"/>
+                <w:szCs w:val="20"/>
+              </w:rPr>
+            </w:pPr>
+            <w:r>
+              <w:rPr>
+                <w:rFonts w:ascii="Garamond" w:hAnsi="Garamond"/>
+                <w:sz w:val="20"/>
+                <w:szCs w:val="20"/>
+              </w:rPr>
+              <w:t>Infrequent examples</w:t>
+            </w:r>
+          </w:p>
+          <w:p>
+            <w:pPr>
+              <w:rPr>
+                <w:rFonts w:ascii="Garamond" w:hAnsi="Garamond"/>
+                <w:sz w:val="20"/>
+                <w:szCs w:val="20"/>
+              </w:rPr>
+            </w:pPr>
+          </w:p>
+          <w:p>
+            <w:pPr>
+              <w:rPr>
+                <w:rFonts w:ascii="Garamond" w:hAnsi="Garamond"/>
+                <w:sz w:val="20"/>
+                <w:szCs w:val="20"/>
+              </w:rPr>
+            </w:pPr>
+            <w:r>
+              <w:rPr>
+                <w:rFonts w:ascii="Garamond" w:hAnsi="Garamond"/>
+                <w:sz w:val="20"/>
+                <w:szCs w:val="20"/>
+              </w:rPr>
+              <w:t>Instances inconsistently identified</w:t>
+            </w:r>
           </w:p>
         </w:tc>
       </w:tr>
       <w:tr>
         <w:trPr>
-          <w:trHeight w:val="1339"/>
+          <w:trHeight w:val="1085"/>
         </w:trPr>
         <w:tc>
           <w:tcPr>
-            <w:tcW w:w="2235" w:type="dxa"/>
+            <w:tcW w:w="2220" w:type="dxa"/>
           </w:tcPr>
           <w:p>
             <w:pPr>
@@ -954,10 +1403,45 @@
               </w:rPr>
             </w:pPr>
           </w:p>
-        </w:tc>
-        <w:tc>
-          <w:tcPr>
-            <w:tcW w:w="3790" w:type="dxa"/>
+          <w:p>
+            <w:pPr>
+              <w:rPr>
+                <w:rFonts w:ascii="Garamond" w:hAnsi="Garamond"/>
+                <w:sz w:val="20"/>
+                <w:szCs w:val="20"/>
+              </w:rPr>
+            </w:pPr>
+          </w:p>
+          <w:p>
+            <w:pPr>
+              <w:rPr>
+                <w:rFonts w:ascii="Garamond" w:hAnsi="Garamond"/>
+                <w:sz w:val="20"/>
+                <w:szCs w:val="20"/>
+              </w:rPr>
+            </w:pPr>
+          </w:p>
+          <w:p>
+            <w:pPr>
+              <w:rPr>
+                <w:rFonts w:ascii="Garamond" w:hAnsi="Garamond"/>
+                <w:sz w:val="20"/>
+                <w:szCs w:val="20"/>
+              </w:rPr>
+            </w:pPr>
+            <w:r>
+              <w:rPr>
+                <w:rFonts w:ascii="Garamond" w:hAnsi="Garamond"/>
+                <w:sz w:val="20"/>
+                <w:szCs w:val="20"/>
+              </w:rPr>
+              <w:t>15 points</w:t>
+            </w:r>
+          </w:p>
+        </w:tc>
+        <w:tc>
+          <w:tcPr>
+            <w:tcW w:w="3764" w:type="dxa"/>
           </w:tcPr>
           <w:p>
             <w:pPr>
@@ -1013,76 +1497,136 @@
         </w:tc>
         <w:tc>
           <w:tcPr>
-            <w:tcW w:w="1440" w:type="dxa"/>
-          </w:tcPr>
-          <w:p>
-            <w:pPr>
-              <w:rPr>
-                <w:rFonts w:ascii="Garamond" w:hAnsi="Garamond"/>
-                <w:sz w:val="20"/>
-                <w:szCs w:val="20"/>
-              </w:rPr>
-            </w:pPr>
-          </w:p>
-        </w:tc>
-        <w:tc>
-          <w:tcPr>
-            <w:tcW w:w="1350" w:type="dxa"/>
-          </w:tcPr>
-          <w:p>
-            <w:pPr>
-              <w:rPr>
-                <w:rFonts w:ascii="Garamond" w:hAnsi="Garamond"/>
-                <w:sz w:val="20"/>
-                <w:szCs w:val="20"/>
-              </w:rPr>
-            </w:pPr>
-          </w:p>
-        </w:tc>
-        <w:tc>
-          <w:tcPr>
-            <w:tcW w:w="1260" w:type="dxa"/>
-          </w:tcPr>
-          <w:p>
-            <w:pPr>
-              <w:rPr>
-                <w:rFonts w:ascii="Garamond" w:hAnsi="Garamond"/>
-                <w:sz w:val="20"/>
-                <w:szCs w:val="20"/>
-              </w:rPr>
-            </w:pPr>
+            <w:tcW w:w="1432" w:type="dxa"/>
+          </w:tcPr>
+          <w:p>
+            <w:pPr>
+              <w:rPr>
+                <w:rFonts w:ascii="Garamond" w:hAnsi="Garamond"/>
+                <w:sz w:val="20"/>
+                <w:szCs w:val="20"/>
+              </w:rPr>
+            </w:pPr>
+            <w:r>
+              <w:rPr>
+                <w:rFonts w:ascii="Garamond" w:hAnsi="Garamond"/>
+                <w:sz w:val="20"/>
+                <w:szCs w:val="20"/>
+              </w:rPr>
+              <w:t>Regular Examples</w:t>
+            </w:r>
+          </w:p>
+        </w:tc>
+        <w:tc>
+          <w:tcPr>
+            <w:tcW w:w="1344" w:type="dxa"/>
+          </w:tcPr>
+          <w:p>
+            <w:pPr>
+              <w:rPr>
+                <w:rFonts w:ascii="Garamond" w:hAnsi="Garamond"/>
+                <w:sz w:val="20"/>
+                <w:szCs w:val="20"/>
+              </w:rPr>
+            </w:pPr>
+            <w:r>
+              <w:rPr>
+                <w:rFonts w:ascii="Garamond" w:hAnsi="Garamond"/>
+                <w:sz w:val="20"/>
+                <w:szCs w:val="20"/>
+              </w:rPr>
+              <w:t>Multiple Examples</w:t>
+            </w:r>
+          </w:p>
+        </w:tc>
+        <w:tc>
+          <w:tcPr>
+            <w:tcW w:w="1315" w:type="dxa"/>
+          </w:tcPr>
+          <w:p>
+            <w:pPr>
+              <w:rPr>
+                <w:rFonts w:ascii="Garamond" w:hAnsi="Garamond"/>
+                <w:sz w:val="20"/>
+                <w:szCs w:val="20"/>
+              </w:rPr>
+            </w:pPr>
+            <w:r>
+              <w:rPr>
+                <w:rFonts w:ascii="Garamond" w:hAnsi="Garamond"/>
+                <w:sz w:val="20"/>
+                <w:szCs w:val="20"/>
+              </w:rPr>
+              <w:t>Infrequent examples</w:t>
+            </w:r>
           </w:p>
         </w:tc>
       </w:tr>
       <w:tr>
         <w:trPr>
-          <w:trHeight w:val="804"/>
+          <w:trHeight w:val="707"/>
         </w:trPr>
         <w:tc>
           <w:tcPr>
-            <w:tcW w:w="2235" w:type="dxa"/>
-          </w:tcPr>
-          <w:p>
-            <w:pPr>
-              <w:rPr>
-                <w:rFonts w:ascii="Garamond" w:hAnsi="Garamond"/>
-                <w:sz w:val="20"/>
-                <w:szCs w:val="20"/>
-              </w:rPr>
-            </w:pPr>
-            <w:r>
-              <w:rPr>
-                <w:rFonts w:ascii="Garamond" w:hAnsi="Garamond"/>
-                <w:sz w:val="20"/>
-                <w:szCs w:val="20"/>
-              </w:rPr>
-              <w:t>Chat bot queries lead to a higher quality lesson</w:t>
-            </w:r>
-          </w:p>
-        </w:tc>
-        <w:tc>
-          <w:tcPr>
-            <w:tcW w:w="3790" w:type="dxa"/>
+            <w:tcW w:w="2220" w:type="dxa"/>
+          </w:tcPr>
+          <w:p>
+            <w:pPr>
+              <w:rPr>
+                <w:rFonts w:ascii="Garamond" w:hAnsi="Garamond"/>
+                <w:sz w:val="20"/>
+                <w:szCs w:val="20"/>
+              </w:rPr>
+            </w:pPr>
+            <w:r>
+              <w:rPr>
+                <w:rFonts w:ascii="Garamond" w:hAnsi="Garamond"/>
+                <w:sz w:val="20"/>
+                <w:szCs w:val="20"/>
+              </w:rPr>
+              <w:t xml:space="preserve">Chat bot queries lead to a higher quality </w:t>
+            </w:r>
+            <w:proofErr w:type="gramStart"/>
+            <w:r>
+              <w:rPr>
+                <w:rFonts w:ascii="Garamond" w:hAnsi="Garamond"/>
+                <w:sz w:val="20"/>
+                <w:szCs w:val="20"/>
+              </w:rPr>
+              <w:t>lesson</w:t>
+            </w:r>
+            <w:proofErr w:type="gramEnd"/>
+          </w:p>
+          <w:p>
+            <w:pPr>
+              <w:rPr>
+                <w:rFonts w:ascii="Garamond" w:hAnsi="Garamond"/>
+                <w:sz w:val="20"/>
+                <w:szCs w:val="20"/>
+              </w:rPr>
+            </w:pPr>
+          </w:p>
+          <w:p>
+            <w:pPr>
+              <w:rPr>
+                <w:rFonts w:ascii="Garamond" w:hAnsi="Garamond"/>
+                <w:sz w:val="20"/>
+                <w:szCs w:val="20"/>
+              </w:rPr>
+            </w:pPr>
+            <w:r>
+              <w:rPr>
+                <w:rFonts w:ascii="Garamond" w:hAnsi="Garamond"/>
+                <w:sz w:val="20"/>
+                <w:szCs w:val="20"/>
+              </w:rPr>
+              <w:t>15 points</w:t>
+            </w:r>
+          </w:p>
+        </w:tc>
+        <w:tc>
+          <w:tcPr>
+            <w:tcW w:w="3764" w:type="dxa"/>
           </w:tcPr>
           <w:p>
             <w:pPr>
@@ -1149,82 +1693,158 @@
                 <w:sz w:val="20"/>
                 <w:szCs w:val="20"/>
               </w:rPr>
-              <w:t xml:space="preserve">- The effects on your lesson/thinking caused by the answers are documented </w:t>
-            </w:r>
-          </w:p>
-        </w:tc>
-        <w:tc>
-          <w:tcPr>
-            <w:tcW w:w="1440" w:type="dxa"/>
-          </w:tcPr>
-          <w:p>
-            <w:pPr>
-              <w:rPr>
-                <w:rFonts w:ascii="Garamond" w:hAnsi="Garamond"/>
-                <w:sz w:val="20"/>
-                <w:szCs w:val="20"/>
-              </w:rPr>
-            </w:pPr>
-          </w:p>
-        </w:tc>
-        <w:tc>
-          <w:tcPr>
-            <w:tcW w:w="1350" w:type="dxa"/>
-          </w:tcPr>
-          <w:p>
-            <w:pPr>
-              <w:rPr>
-                <w:rFonts w:ascii="Garamond" w:hAnsi="Garamond"/>
-                <w:sz w:val="20"/>
-                <w:szCs w:val="20"/>
-              </w:rPr>
-            </w:pPr>
-          </w:p>
-        </w:tc>
-        <w:tc>
-          <w:tcPr>
-            <w:tcW w:w="1260" w:type="dxa"/>
-          </w:tcPr>
-          <w:p>
-            <w:pPr>
-              <w:rPr>
-                <w:rFonts w:ascii="Garamond" w:hAnsi="Garamond"/>
-                <w:sz w:val="20"/>
-                <w:szCs w:val="20"/>
-              </w:rPr>
-            </w:pPr>
+              <w:t xml:space="preserve">- The effects on your lesson/thinking caused by the answers are </w:t>
+            </w:r>
+            <w:r>
+              <w:rPr>
+                <w:rFonts w:ascii="Garamond" w:hAnsi="Garamond"/>
+                <w:sz w:val="20"/>
+                <w:szCs w:val="20"/>
+              </w:rPr>
+              <w:t xml:space="preserve">clearly </w:t>
+            </w:r>
+            <w:r>
+              <w:rPr>
+                <w:rFonts w:ascii="Garamond" w:hAnsi="Garamond"/>
+                <w:sz w:val="20"/>
+                <w:szCs w:val="20"/>
+              </w:rPr>
+              <w:t xml:space="preserve">documented </w:t>
+            </w:r>
+          </w:p>
+        </w:tc>
+        <w:tc>
+          <w:tcPr>
+            <w:tcW w:w="1432" w:type="dxa"/>
+          </w:tcPr>
+          <w:p>
+            <w:pPr>
+              <w:rPr>
+                <w:rFonts w:ascii="Garamond" w:hAnsi="Garamond"/>
+                <w:sz w:val="20"/>
+                <w:szCs w:val="20"/>
+              </w:rPr>
+            </w:pPr>
+            <w:r>
+              <w:rPr>
+                <w:rFonts w:ascii="Garamond" w:hAnsi="Garamond"/>
+                <w:sz w:val="20"/>
+                <w:szCs w:val="20"/>
+              </w:rPr>
+              <w:t>All q/a’s show thought and reaction</w:t>
+            </w:r>
+          </w:p>
+        </w:tc>
+        <w:tc>
+          <w:tcPr>
+            <w:tcW w:w="1344" w:type="dxa"/>
+          </w:tcPr>
+          <w:p>
+            <w:pPr>
+              <w:rPr>
+                <w:rFonts w:ascii="Garamond" w:hAnsi="Garamond"/>
+                <w:sz w:val="20"/>
+                <w:szCs w:val="20"/>
+              </w:rPr>
+            </w:pPr>
+            <w:r>
+              <w:rPr>
+                <w:rFonts w:ascii="Garamond" w:hAnsi="Garamond"/>
+                <w:sz w:val="20"/>
+                <w:szCs w:val="20"/>
+              </w:rPr>
+              <w:t>Most q/a’s show thought and reaction</w:t>
+            </w:r>
+          </w:p>
+        </w:tc>
+        <w:tc>
+          <w:tcPr>
+            <w:tcW w:w="1315" w:type="dxa"/>
+          </w:tcPr>
+          <w:p>
+            <w:pPr>
+              <w:rPr>
+                <w:rFonts w:ascii="Garamond" w:hAnsi="Garamond"/>
+                <w:sz w:val="20"/>
+                <w:szCs w:val="20"/>
+              </w:rPr>
+            </w:pPr>
+            <w:r>
+              <w:rPr>
+                <w:rFonts w:ascii="Garamond" w:hAnsi="Garamond"/>
+                <w:sz w:val="20"/>
+                <w:szCs w:val="20"/>
+              </w:rPr>
+              <w:t>Inconsistent questions and documentation</w:t>
+            </w:r>
           </w:p>
         </w:tc>
       </w:tr>
       <w:tr>
         <w:trPr>
-          <w:trHeight w:val="1133"/>
+          <w:trHeight w:val="770"/>
         </w:trPr>
         <w:tc>
           <w:tcPr>
-            <w:tcW w:w="2235" w:type="dxa"/>
-          </w:tcPr>
-          <w:p>
-            <w:pPr>
-              <w:rPr>
-                <w:rFonts w:ascii="Garamond" w:hAnsi="Garamond"/>
-                <w:sz w:val="20"/>
-                <w:szCs w:val="20"/>
-              </w:rPr>
-            </w:pPr>
-            <w:r>
-              <w:rPr>
-                <w:rFonts w:ascii="Garamond" w:hAnsi="Garamond"/>
-                <w:sz w:val="20"/>
-                <w:szCs w:val="20"/>
-              </w:rPr>
-              <w:t>Analogs to ML are identified throughout the lesson</w:t>
-            </w:r>
-          </w:p>
-        </w:tc>
-        <w:tc>
-          <w:tcPr>
-            <w:tcW w:w="3790" w:type="dxa"/>
+            <w:tcW w:w="2220" w:type="dxa"/>
+          </w:tcPr>
+          <w:p>
+            <w:pPr>
+              <w:rPr>
+                <w:rFonts w:ascii="Garamond" w:hAnsi="Garamond"/>
+                <w:sz w:val="20"/>
+                <w:szCs w:val="20"/>
+              </w:rPr>
+            </w:pPr>
+            <w:r>
+              <w:rPr>
+                <w:rFonts w:ascii="Garamond" w:hAnsi="Garamond"/>
+                <w:sz w:val="20"/>
+                <w:szCs w:val="20"/>
+              </w:rPr>
+              <w:t xml:space="preserve">Analogs to ML are identified throughout the </w:t>
+            </w:r>
+            <w:proofErr w:type="gramStart"/>
+            <w:r>
+              <w:rPr>
+                <w:rFonts w:ascii="Garamond" w:hAnsi="Garamond"/>
+                <w:sz w:val="20"/>
+                <w:szCs w:val="20"/>
+              </w:rPr>
+              <w:t>lesson</w:t>
+            </w:r>
+            <w:proofErr w:type="gramEnd"/>
+          </w:p>
+          <w:p>
+            <w:pPr>
+              <w:rPr>
+                <w:rFonts w:ascii="Garamond" w:hAnsi="Garamond"/>
+                <w:sz w:val="20"/>
+                <w:szCs w:val="20"/>
+              </w:rPr>
+            </w:pPr>
+          </w:p>
+          <w:p>
+            <w:pPr>
+              <w:rPr>
+                <w:rFonts w:ascii="Garamond" w:hAnsi="Garamond"/>
+                <w:sz w:val="20"/>
+                <w:szCs w:val="20"/>
+              </w:rPr>
+            </w:pPr>
+            <w:r>
+              <w:rPr>
+                <w:rFonts w:ascii="Garamond" w:hAnsi="Garamond"/>
+                <w:sz w:val="20"/>
+                <w:szCs w:val="20"/>
+              </w:rPr>
+              <w:t>10 points</w:t>
+            </w:r>
+          </w:p>
+        </w:tc>
+        <w:tc>
+          <w:tcPr>
+            <w:tcW w:w="3764" w:type="dxa"/>
           </w:tcPr>
           <w:p>
             <w:pPr>
@@ -1303,55 +1923,72 @@
         </w:tc>
         <w:tc>
           <w:tcPr>
-            <w:tcW w:w="1440" w:type="dxa"/>
-          </w:tcPr>
-          <w:p>
-            <w:pPr>
-              <w:rPr>
-                <w:rFonts w:ascii="Garamond" w:hAnsi="Garamond"/>
-                <w:sz w:val="20"/>
-                <w:szCs w:val="20"/>
-              </w:rPr>
-            </w:pPr>
-          </w:p>
-        </w:tc>
-        <w:tc>
-          <w:tcPr>
-            <w:tcW w:w="1350" w:type="dxa"/>
-          </w:tcPr>
-          <w:p>
-            <w:pPr>
-              <w:rPr>
-                <w:rFonts w:ascii="Garamond" w:hAnsi="Garamond"/>
-                <w:sz w:val="20"/>
-                <w:szCs w:val="20"/>
-              </w:rPr>
-            </w:pPr>
-          </w:p>
-        </w:tc>
-        <w:tc>
-          <w:tcPr>
-            <w:tcW w:w="1260" w:type="dxa"/>
-          </w:tcPr>
-          <w:p>
-            <w:pPr>
-              <w:rPr>
-                <w:rFonts w:ascii="Garamond" w:hAnsi="Garamond"/>
-                <w:sz w:val="20"/>
-                <w:szCs w:val="20"/>
-              </w:rPr>
-            </w:pPr>
+            <w:tcW w:w="1432" w:type="dxa"/>
+          </w:tcPr>
+          <w:p>
+            <w:pPr>
+              <w:rPr>
+                <w:rFonts w:ascii="Garamond" w:hAnsi="Garamond"/>
+                <w:sz w:val="20"/>
+                <w:szCs w:val="20"/>
+              </w:rPr>
+            </w:pPr>
+            <w:r>
+              <w:rPr>
+                <w:rFonts w:ascii="Garamond" w:hAnsi="Garamond"/>
+                <w:sz w:val="20"/>
+                <w:szCs w:val="20"/>
+              </w:rPr>
+              <w:t>All possible instances identified</w:t>
+            </w:r>
+          </w:p>
+        </w:tc>
+        <w:tc>
+          <w:tcPr>
+            <w:tcW w:w="1344" w:type="dxa"/>
+          </w:tcPr>
+          <w:p>
+            <w:pPr>
+              <w:rPr>
+                <w:rFonts w:ascii="Garamond" w:hAnsi="Garamond"/>
+                <w:sz w:val="20"/>
+                <w:szCs w:val="20"/>
+              </w:rPr>
+            </w:pPr>
+            <w:r>
+              <w:rPr>
+                <w:rFonts w:ascii="Garamond" w:hAnsi="Garamond"/>
+                <w:sz w:val="20"/>
+                <w:szCs w:val="20"/>
+              </w:rPr>
+              <w:t>Most instances identified</w:t>
+            </w:r>
+          </w:p>
+        </w:tc>
+        <w:tc>
+          <w:tcPr>
+            <w:tcW w:w="1315" w:type="dxa"/>
+          </w:tcPr>
+          <w:p>
+            <w:pPr>
+              <w:rPr>
+                <w:rFonts w:ascii="Garamond" w:hAnsi="Garamond"/>
+                <w:sz w:val="20"/>
+                <w:szCs w:val="20"/>
+              </w:rPr>
+            </w:pPr>
+            <w:r>
+              <w:rPr>
+                <w:rFonts w:ascii="Garamond" w:hAnsi="Garamond"/>
+                <w:sz w:val="20"/>
+                <w:szCs w:val="20"/>
+              </w:rPr>
+              <w:t>Instances inconsistently identified</w:t>
+            </w:r>
           </w:p>
         </w:tc>
       </w:tr>
     </w:tbl>
-    <w:p>
-      <w:pPr>
-        <w:rPr>
-          <w:rFonts w:ascii="Garamond" w:hAnsi="Garamond"/>
-        </w:rPr>
-      </w:pPr>
-    </w:p>
     <w:p/>
     <w:sectPr>
       <w:pgSz w:w="12240" w:h="15840"/>
